--- a/AZ-204.docx
+++ b/AZ-204.docx
@@ -2,6 +2,737 @@
 <file path=word/document.xml><?xml version="1.0" encoding="utf-8"?>
 <w:document xmlns:wpc="http://schemas.microsoft.com/office/word/2010/wordprocessingCanvas" xmlns:cx="http://schemas.microsoft.com/office/drawing/2014/chartex" xmlns:cx1="http://schemas.microsoft.com/office/drawing/2015/9/8/chartex" xmlns:cx2="http://schemas.microsoft.com/office/drawing/2015/10/21/chartex" xmlns:cx3="http://schemas.microsoft.com/office/drawing/2016/5/9/chartex" xmlns:cx4="http://schemas.microsoft.com/office/drawing/2016/5/10/chartex" xmlns:cx5="http://schemas.microsoft.com/office/drawing/2016/5/11/chartex" xmlns:cx6="http://schemas.microsoft.com/office/drawing/2016/5/12/chartex" xmlns:cx7="http://schemas.microsoft.com/office/drawing/2016/5/13/chartex" xmlns:cx8="http://schemas.microsoft.com/office/drawing/2016/5/14/chartex" xmlns:mc="http://schemas.openxmlformats.org/markup-compatibility/2006" xmlns:aink="http://schemas.microsoft.com/office/drawing/2016/ink" xmlns:am3d="http://schemas.microsoft.com/office/drawing/2017/model3d" xmlns:o="urn:schemas-microsoft-com:office:office" xmlns:r="http://schemas.openxmlformats.org/officeDocument/2006/relationships" xmlns:m="http://schemas.openxmlformats.org/officeDocument/2006/math" xmlns:v="urn:schemas-microsoft-com:vml" xmlns:wp14="http://schemas.microsoft.com/office/word/2010/wordprocessingDrawing" xmlns:wp="http://schemas.openxmlformats.org/drawingml/2006/wordprocessingDrawing" xmlns:w10="urn:schemas-microsoft-com:office:word" xmlns:w="http://schemas.openxmlformats.org/wordprocessingml/2006/main" xmlns:w14="http://schemas.microsoft.com/office/word/2010/wordml" xmlns:w15="http://schemas.microsoft.com/office/word/2012/wordml" xmlns:w16cex="http://schemas.microsoft.com/office/word/2018/wordml/cex" xmlns:w16cid="http://schemas.microsoft.com/office/word/2016/wordml/cid" xmlns:w16="http://schemas.microsoft.com/office/word/2018/wordml" xmlns:w16sdtdh="http://schemas.microsoft.com/office/word/2020/wordml/sdtdatahash" xmlns:w16se="http://schemas.microsoft.com/office/word/2015/wordml/symex" xmlns:wpg="http://schemas.microsoft.com/office/word/2010/wordprocessingGroup" xmlns:wpi="http://schemas.microsoft.com/office/word/2010/wordprocessingInk" xmlns:wne="http://schemas.microsoft.com/office/word/2006/wordml" xmlns:wps="http://schemas.microsoft.com/office/word/2010/wordprocessingShape" mc:Ignorable="w14 w15 w16se w16cid w16 w16cex w16sdtdh wp14">
   <w:body>
+    <w:p>
+      <w:pPr>
+        <w:rPr>
+          <w:rFonts w:ascii="Arial" w:eastAsia="Arial" w:hAnsi="Arial" w:cs="Arial"/>
+          <w:color w:val="202124"/>
+          <w:sz w:val="28"/>
+          <w:szCs w:val="28"/>
+          <w:highlight w:val="white"/>
+        </w:rPr>
+      </w:pPr>
+      <w:r>
+        <w:rPr>
+          <w:color w:val="1F497D"/>
+          <w:sz w:val="40"/>
+          <w:szCs w:val="40"/>
+        </w:rPr>
+        <w:t xml:space="preserve">Cloud Computing: </w:t>
+      </w:r>
+      <w:r>
+        <w:rPr>
+          <w:rFonts w:ascii="Arial" w:eastAsia="Arial" w:hAnsi="Arial" w:cs="Arial"/>
+          <w:b/>
+          <w:color w:val="202124"/>
+          <w:sz w:val="28"/>
+          <w:szCs w:val="28"/>
+          <w:highlight w:val="white"/>
+        </w:rPr>
+        <w:t>cloud computing</w:t>
+      </w:r>
+      <w:r>
+        <w:rPr>
+          <w:rFonts w:ascii="Arial" w:eastAsia="Arial" w:hAnsi="Arial" w:cs="Arial"/>
+          <w:color w:val="202124"/>
+          <w:sz w:val="28"/>
+          <w:szCs w:val="28"/>
+          <w:highlight w:val="white"/>
+        </w:rPr>
+        <w:t> is the delivery of </w:t>
+      </w:r>
+      <w:r>
+        <w:rPr>
+          <w:rFonts w:ascii="Arial" w:eastAsia="Arial" w:hAnsi="Arial" w:cs="Arial"/>
+          <w:b/>
+          <w:color w:val="202124"/>
+          <w:sz w:val="28"/>
+          <w:szCs w:val="28"/>
+          <w:highlight w:val="white"/>
+        </w:rPr>
+        <w:t>computing</w:t>
+      </w:r>
+      <w:r>
+        <w:rPr>
+          <w:rFonts w:ascii="Arial" w:eastAsia="Arial" w:hAnsi="Arial" w:cs="Arial"/>
+          <w:color w:val="202124"/>
+          <w:sz w:val="28"/>
+          <w:szCs w:val="28"/>
+          <w:highlight w:val="white"/>
+        </w:rPr>
+        <w:t xml:space="preserve"> services—including </w:t>
+      </w:r>
+      <w:proofErr w:type="spellStart"/>
+      <w:proofErr w:type="gramStart"/>
+      <w:r>
+        <w:rPr>
+          <w:rFonts w:ascii="Arial" w:eastAsia="Arial" w:hAnsi="Arial" w:cs="Arial"/>
+          <w:color w:val="202124"/>
+          <w:sz w:val="28"/>
+          <w:szCs w:val="28"/>
+          <w:highlight w:val="white"/>
+        </w:rPr>
+        <w:t>servers,deploying</w:t>
+      </w:r>
+      <w:proofErr w:type="spellEnd"/>
+      <w:proofErr w:type="gramEnd"/>
+      <w:r>
+        <w:rPr>
+          <w:rFonts w:ascii="Arial" w:eastAsia="Arial" w:hAnsi="Arial" w:cs="Arial"/>
+          <w:color w:val="202124"/>
+          <w:sz w:val="28"/>
+          <w:szCs w:val="28"/>
+          <w:highlight w:val="white"/>
+        </w:rPr>
+        <w:t xml:space="preserve"> sites, storage, databases, networking, Virtual desktops over Internet. With pay as you go pricing.</w:t>
+      </w:r>
+    </w:p>
+    <w:p>
+      <w:pPr>
+        <w:rPr>
+          <w:rFonts w:ascii="Arial" w:eastAsia="Arial" w:hAnsi="Arial" w:cs="Arial"/>
+          <w:color w:val="202124"/>
+          <w:sz w:val="28"/>
+          <w:szCs w:val="28"/>
+          <w:highlight w:val="white"/>
+        </w:rPr>
+      </w:pPr>
+      <w:r>
+        <w:rPr>
+          <w:rFonts w:ascii="Arial" w:eastAsia="Arial" w:hAnsi="Arial" w:cs="Arial"/>
+          <w:color w:val="202124"/>
+          <w:sz w:val="28"/>
+          <w:szCs w:val="28"/>
+          <w:highlight w:val="white"/>
+        </w:rPr>
+        <w:t xml:space="preserve">Instead of buying big servers and storages and maintain it we can use </w:t>
+      </w:r>
+      <w:proofErr w:type="spellStart"/>
+      <w:r>
+        <w:rPr>
+          <w:rFonts w:ascii="Arial" w:eastAsia="Arial" w:hAnsi="Arial" w:cs="Arial"/>
+          <w:color w:val="202124"/>
+          <w:sz w:val="28"/>
+          <w:szCs w:val="28"/>
+          <w:highlight w:val="white"/>
+        </w:rPr>
+        <w:t>clound</w:t>
+      </w:r>
+      <w:proofErr w:type="spellEnd"/>
+      <w:r>
+        <w:rPr>
+          <w:rFonts w:ascii="Arial" w:eastAsia="Arial" w:hAnsi="Arial" w:cs="Arial"/>
+          <w:color w:val="202124"/>
+          <w:sz w:val="28"/>
+          <w:szCs w:val="28"/>
+          <w:highlight w:val="white"/>
+        </w:rPr>
+        <w:t xml:space="preserve"> provider such as AWS/ GCP/ Azure. </w:t>
+      </w:r>
+    </w:p>
+    <w:p>
+      <w:pPr>
+        <w:rPr>
+          <w:rFonts w:ascii="Arial" w:eastAsia="Arial" w:hAnsi="Arial" w:cs="Arial"/>
+          <w:color w:val="202124"/>
+          <w:sz w:val="28"/>
+          <w:szCs w:val="28"/>
+          <w:highlight w:val="white"/>
+        </w:rPr>
+      </w:pPr>
+      <w:r>
+        <w:rPr>
+          <w:rFonts w:ascii="Arial" w:eastAsia="Arial" w:hAnsi="Arial" w:cs="Arial"/>
+          <w:color w:val="202124"/>
+          <w:sz w:val="28"/>
+          <w:szCs w:val="28"/>
+          <w:highlight w:val="white"/>
+        </w:rPr>
+        <w:t xml:space="preserve">Two types of </w:t>
+      </w:r>
+      <w:proofErr w:type="spellStart"/>
+      <w:r>
+        <w:rPr>
+          <w:rFonts w:ascii="Arial" w:eastAsia="Arial" w:hAnsi="Arial" w:cs="Arial"/>
+          <w:color w:val="202124"/>
+          <w:sz w:val="28"/>
+          <w:szCs w:val="28"/>
+          <w:highlight w:val="white"/>
+        </w:rPr>
+        <w:t>Clound</w:t>
+      </w:r>
+      <w:proofErr w:type="spellEnd"/>
+      <w:r>
+        <w:rPr>
+          <w:rFonts w:ascii="Arial" w:eastAsia="Arial" w:hAnsi="Arial" w:cs="Arial"/>
+          <w:color w:val="202124"/>
+          <w:sz w:val="28"/>
+          <w:szCs w:val="28"/>
+          <w:highlight w:val="white"/>
+        </w:rPr>
+        <w:t xml:space="preserve"> Computing:</w:t>
+      </w:r>
+    </w:p>
+    <w:p>
+      <w:pPr>
+        <w:rPr>
+          <w:rFonts w:ascii="Arial" w:eastAsia="Arial" w:hAnsi="Arial" w:cs="Arial"/>
+          <w:color w:val="002060"/>
+          <w:sz w:val="28"/>
+          <w:szCs w:val="28"/>
+          <w:highlight w:val="white"/>
+        </w:rPr>
+      </w:pPr>
+      <w:r>
+        <w:rPr>
+          <w:rFonts w:ascii="Arial" w:eastAsia="Arial" w:hAnsi="Arial" w:cs="Arial"/>
+          <w:color w:val="002060"/>
+          <w:sz w:val="28"/>
+          <w:szCs w:val="28"/>
+          <w:highlight w:val="white"/>
+        </w:rPr>
+        <w:t>1. Deployment Model:</w:t>
+      </w:r>
+    </w:p>
+    <w:p>
+      <w:pPr>
+        <w:rPr>
+          <w:rFonts w:ascii="Arial" w:eastAsia="Arial" w:hAnsi="Arial" w:cs="Arial"/>
+          <w:color w:val="000000"/>
+          <w:sz w:val="28"/>
+          <w:szCs w:val="28"/>
+          <w:highlight w:val="white"/>
+        </w:rPr>
+      </w:pPr>
+      <w:r>
+        <w:rPr>
+          <w:rFonts w:ascii="Arial" w:eastAsia="Arial" w:hAnsi="Arial" w:cs="Arial"/>
+          <w:color w:val="000000"/>
+          <w:sz w:val="28"/>
+          <w:szCs w:val="28"/>
+          <w:highlight w:val="white"/>
+        </w:rPr>
+        <w:t xml:space="preserve">a. Public Cloud: (BUS) The cloud Infrastructure is made available to general Public over the internet and its own by cloud provider </w:t>
+      </w:r>
+      <w:proofErr w:type="spellStart"/>
+      <w:r>
+        <w:rPr>
+          <w:rFonts w:ascii="Arial" w:eastAsia="Arial" w:hAnsi="Arial" w:cs="Arial"/>
+          <w:color w:val="000000"/>
+          <w:sz w:val="28"/>
+          <w:szCs w:val="28"/>
+          <w:highlight w:val="white"/>
+        </w:rPr>
+        <w:t>e.g</w:t>
+      </w:r>
+      <w:proofErr w:type="spellEnd"/>
+      <w:r>
+        <w:rPr>
+          <w:rFonts w:ascii="Arial" w:eastAsia="Arial" w:hAnsi="Arial" w:cs="Arial"/>
+          <w:color w:val="000000"/>
+          <w:sz w:val="28"/>
+          <w:szCs w:val="28"/>
+          <w:highlight w:val="white"/>
+        </w:rPr>
+        <w:t xml:space="preserve"> AWS, Azure, </w:t>
+      </w:r>
+      <w:proofErr w:type="gramStart"/>
+      <w:r>
+        <w:rPr>
+          <w:rFonts w:ascii="Arial" w:eastAsia="Arial" w:hAnsi="Arial" w:cs="Arial"/>
+          <w:color w:val="000000"/>
+          <w:sz w:val="28"/>
+          <w:szCs w:val="28"/>
+          <w:highlight w:val="white"/>
+        </w:rPr>
+        <w:t>GCP .</w:t>
+      </w:r>
+      <w:proofErr w:type="gramEnd"/>
+    </w:p>
+    <w:p>
+      <w:pPr>
+        <w:rPr>
+          <w:rFonts w:ascii="Arial" w:eastAsia="Arial" w:hAnsi="Arial" w:cs="Arial"/>
+          <w:color w:val="000000"/>
+          <w:sz w:val="28"/>
+          <w:szCs w:val="28"/>
+          <w:highlight w:val="white"/>
+        </w:rPr>
+      </w:pPr>
+      <w:proofErr w:type="spellStart"/>
+      <w:proofErr w:type="gramStart"/>
+      <w:r>
+        <w:rPr>
+          <w:rFonts w:ascii="Arial" w:eastAsia="Arial" w:hAnsi="Arial" w:cs="Arial"/>
+          <w:color w:val="000000"/>
+          <w:sz w:val="28"/>
+          <w:szCs w:val="28"/>
+          <w:highlight w:val="white"/>
+        </w:rPr>
+        <w:t>b.Private</w:t>
+      </w:r>
+      <w:proofErr w:type="spellEnd"/>
+      <w:proofErr w:type="gramEnd"/>
+      <w:r>
+        <w:rPr>
+          <w:rFonts w:ascii="Arial" w:eastAsia="Arial" w:hAnsi="Arial" w:cs="Arial"/>
+          <w:color w:val="000000"/>
+          <w:sz w:val="28"/>
+          <w:szCs w:val="28"/>
+          <w:highlight w:val="white"/>
+        </w:rPr>
+        <w:t xml:space="preserve"> Cloud: (OWN CAR) Cloud </w:t>
+      </w:r>
+      <w:proofErr w:type="spellStart"/>
+      <w:r>
+        <w:rPr>
+          <w:rFonts w:ascii="Arial" w:eastAsia="Arial" w:hAnsi="Arial" w:cs="Arial"/>
+          <w:color w:val="000000"/>
+          <w:sz w:val="28"/>
+          <w:szCs w:val="28"/>
+          <w:highlight w:val="white"/>
+        </w:rPr>
+        <w:t>Infrastructur</w:t>
+      </w:r>
+      <w:proofErr w:type="spellEnd"/>
+      <w:r>
+        <w:rPr>
+          <w:rFonts w:ascii="Arial" w:eastAsia="Arial" w:hAnsi="Arial" w:cs="Arial"/>
+          <w:color w:val="000000"/>
+          <w:sz w:val="28"/>
+          <w:szCs w:val="28"/>
+          <w:highlight w:val="white"/>
+        </w:rPr>
+        <w:t xml:space="preserve"> is Exclusively operated by Single organization.</w:t>
+      </w:r>
+    </w:p>
+    <w:p>
+      <w:pPr>
+        <w:rPr>
+          <w:rFonts w:ascii="Arial" w:eastAsia="Arial" w:hAnsi="Arial" w:cs="Arial"/>
+          <w:color w:val="000000"/>
+          <w:sz w:val="28"/>
+          <w:szCs w:val="28"/>
+          <w:highlight w:val="white"/>
+        </w:rPr>
+      </w:pPr>
+      <w:proofErr w:type="spellStart"/>
+      <w:r>
+        <w:rPr>
+          <w:rFonts w:ascii="Arial" w:eastAsia="Arial" w:hAnsi="Arial" w:cs="Arial"/>
+          <w:color w:val="000000"/>
+          <w:sz w:val="28"/>
+          <w:szCs w:val="28"/>
+          <w:highlight w:val="white"/>
+        </w:rPr>
+        <w:t>c.Hybrid</w:t>
+      </w:r>
+      <w:proofErr w:type="spellEnd"/>
+      <w:r>
+        <w:rPr>
+          <w:rFonts w:ascii="Arial" w:eastAsia="Arial" w:hAnsi="Arial" w:cs="Arial"/>
+          <w:color w:val="000000"/>
+          <w:sz w:val="28"/>
+          <w:szCs w:val="28"/>
+          <w:highlight w:val="white"/>
+        </w:rPr>
+        <w:t xml:space="preserve"> Cloud: </w:t>
+      </w:r>
+      <w:proofErr w:type="gramStart"/>
+      <w:r>
+        <w:rPr>
+          <w:rFonts w:ascii="Arial" w:eastAsia="Arial" w:hAnsi="Arial" w:cs="Arial"/>
+          <w:color w:val="000000"/>
+          <w:sz w:val="28"/>
+          <w:szCs w:val="28"/>
+          <w:highlight w:val="white"/>
+        </w:rPr>
+        <w:t>( Taxi</w:t>
+      </w:r>
+      <w:proofErr w:type="gramEnd"/>
+      <w:r>
+        <w:rPr>
+          <w:rFonts w:ascii="Arial" w:eastAsia="Arial" w:hAnsi="Arial" w:cs="Arial"/>
+          <w:color w:val="000000"/>
+          <w:sz w:val="28"/>
+          <w:szCs w:val="28"/>
+          <w:highlight w:val="white"/>
+        </w:rPr>
+        <w:t xml:space="preserve"> ) Organization which uses Both.</w:t>
+      </w:r>
+    </w:p>
+    <w:p>
+      <w:pPr>
+        <w:rPr>
+          <w:rFonts w:ascii="Arial" w:eastAsia="Arial" w:hAnsi="Arial" w:cs="Arial"/>
+          <w:color w:val="000000"/>
+          <w:sz w:val="28"/>
+          <w:szCs w:val="28"/>
+          <w:highlight w:val="white"/>
+        </w:rPr>
+      </w:pPr>
+    </w:p>
+    <w:p>
+      <w:pPr>
+        <w:rPr>
+          <w:rFonts w:ascii="Arial" w:eastAsia="Arial" w:hAnsi="Arial" w:cs="Arial"/>
+          <w:color w:val="202124"/>
+          <w:sz w:val="28"/>
+          <w:szCs w:val="28"/>
+          <w:highlight w:val="white"/>
+        </w:rPr>
+      </w:pPr>
+    </w:p>
+    <w:p>
+      <w:pPr>
+        <w:rPr>
+          <w:rFonts w:ascii="Arial" w:eastAsia="Arial" w:hAnsi="Arial" w:cs="Arial"/>
+          <w:color w:val="202124"/>
+          <w:sz w:val="28"/>
+          <w:szCs w:val="28"/>
+          <w:highlight w:val="white"/>
+        </w:rPr>
+      </w:pPr>
+      <w:r>
+        <w:rPr>
+          <w:rFonts w:ascii="Arial" w:eastAsia="Arial" w:hAnsi="Arial" w:cs="Arial"/>
+          <w:color w:val="002060"/>
+          <w:sz w:val="28"/>
+          <w:szCs w:val="28"/>
+          <w:highlight w:val="white"/>
+        </w:rPr>
+        <w:t>2. Service Model</w:t>
+      </w:r>
+      <w:r>
+        <w:rPr>
+          <w:rFonts w:ascii="Arial" w:eastAsia="Arial" w:hAnsi="Arial" w:cs="Arial"/>
+          <w:color w:val="202124"/>
+          <w:sz w:val="28"/>
+          <w:szCs w:val="28"/>
+          <w:highlight w:val="white"/>
+        </w:rPr>
+        <w:t>:</w:t>
+      </w:r>
+    </w:p>
+    <w:p>
+      <w:pPr>
+        <w:rPr>
+          <w:rFonts w:ascii="Arial" w:eastAsia="Arial" w:hAnsi="Arial" w:cs="Arial"/>
+          <w:color w:val="202124"/>
+          <w:sz w:val="28"/>
+          <w:szCs w:val="28"/>
+          <w:highlight w:val="white"/>
+        </w:rPr>
+      </w:pPr>
+      <w:r>
+        <w:rPr>
+          <w:rFonts w:ascii="Arial" w:eastAsia="Arial" w:hAnsi="Arial" w:cs="Arial"/>
+          <w:color w:val="202124"/>
+          <w:sz w:val="28"/>
+          <w:szCs w:val="28"/>
+          <w:highlight w:val="white"/>
+        </w:rPr>
+        <w:t>a. IAAS (</w:t>
+      </w:r>
+      <w:proofErr w:type="spellStart"/>
+      <w:r>
+        <w:rPr>
+          <w:rFonts w:ascii="Arial" w:eastAsia="Arial" w:hAnsi="Arial" w:cs="Arial"/>
+          <w:color w:val="202124"/>
+          <w:sz w:val="28"/>
+          <w:szCs w:val="28"/>
+          <w:highlight w:val="white"/>
+        </w:rPr>
+        <w:t>Infrastruture</w:t>
+      </w:r>
+      <w:proofErr w:type="spellEnd"/>
+      <w:r>
+        <w:rPr>
+          <w:rFonts w:ascii="Arial" w:eastAsia="Arial" w:hAnsi="Arial" w:cs="Arial"/>
+          <w:color w:val="202124"/>
+          <w:sz w:val="28"/>
+          <w:szCs w:val="28"/>
+          <w:highlight w:val="white"/>
+        </w:rPr>
+        <w:t xml:space="preserve"> as a Service): Cloud Offers Essential Computer storage and networking Resources, like storage, VMs etc.</w:t>
+      </w:r>
+    </w:p>
+    <w:p>
+      <w:pPr>
+        <w:rPr>
+          <w:rFonts w:ascii="Arial" w:eastAsia="Arial" w:hAnsi="Arial" w:cs="Arial"/>
+          <w:color w:val="202124"/>
+          <w:sz w:val="28"/>
+          <w:szCs w:val="28"/>
+          <w:highlight w:val="white"/>
+        </w:rPr>
+      </w:pPr>
+      <w:r>
+        <w:rPr>
+          <w:rFonts w:ascii="Arial" w:eastAsia="Arial" w:hAnsi="Arial" w:cs="Arial"/>
+          <w:color w:val="202124"/>
+          <w:sz w:val="28"/>
+          <w:szCs w:val="28"/>
+          <w:highlight w:val="white"/>
+        </w:rPr>
+        <w:t xml:space="preserve">b. </w:t>
+      </w:r>
+      <w:proofErr w:type="gramStart"/>
+      <w:r>
+        <w:rPr>
+          <w:rFonts w:ascii="Arial" w:eastAsia="Arial" w:hAnsi="Arial" w:cs="Arial"/>
+          <w:color w:val="202124"/>
+          <w:sz w:val="28"/>
+          <w:szCs w:val="28"/>
+          <w:highlight w:val="white"/>
+        </w:rPr>
+        <w:t>PAAS(</w:t>
+      </w:r>
+      <w:proofErr w:type="gramEnd"/>
+      <w:r>
+        <w:rPr>
+          <w:rFonts w:ascii="Arial" w:eastAsia="Arial" w:hAnsi="Arial" w:cs="Arial"/>
+          <w:color w:val="202124"/>
+          <w:sz w:val="28"/>
+          <w:szCs w:val="28"/>
+          <w:highlight w:val="white"/>
+        </w:rPr>
+        <w:t xml:space="preserve">Platform as a Service) : it provide runtime environment  for developing testing and managing applications </w:t>
+      </w:r>
+      <w:proofErr w:type="spellStart"/>
+      <w:r>
+        <w:rPr>
+          <w:rFonts w:ascii="Arial" w:eastAsia="Arial" w:hAnsi="Arial" w:cs="Arial"/>
+          <w:color w:val="202124"/>
+          <w:sz w:val="28"/>
+          <w:szCs w:val="28"/>
+          <w:highlight w:val="white"/>
+        </w:rPr>
+        <w:t>e.g</w:t>
+      </w:r>
+      <w:proofErr w:type="spellEnd"/>
+      <w:r>
+        <w:rPr>
+          <w:rFonts w:ascii="Arial" w:eastAsia="Arial" w:hAnsi="Arial" w:cs="Arial"/>
+          <w:color w:val="202124"/>
+          <w:sz w:val="28"/>
+          <w:szCs w:val="28"/>
+          <w:highlight w:val="white"/>
+        </w:rPr>
+        <w:t xml:space="preserve"> </w:t>
+      </w:r>
+      <w:proofErr w:type="spellStart"/>
+      <w:r>
+        <w:rPr>
+          <w:rFonts w:ascii="Arial" w:eastAsia="Arial" w:hAnsi="Arial" w:cs="Arial"/>
+          <w:color w:val="202124"/>
+          <w:sz w:val="28"/>
+          <w:szCs w:val="28"/>
+          <w:highlight w:val="white"/>
+        </w:rPr>
+        <w:t>heroku</w:t>
+      </w:r>
+      <w:proofErr w:type="spellEnd"/>
+      <w:r>
+        <w:rPr>
+          <w:rFonts w:ascii="Arial" w:eastAsia="Arial" w:hAnsi="Arial" w:cs="Arial"/>
+          <w:color w:val="202124"/>
+          <w:sz w:val="28"/>
+          <w:szCs w:val="28"/>
+          <w:highlight w:val="white"/>
+        </w:rPr>
+        <w:t xml:space="preserve">, App Service( </w:t>
+      </w:r>
+      <w:proofErr w:type="spellStart"/>
+      <w:r>
+        <w:rPr>
+          <w:rFonts w:ascii="Arial" w:eastAsia="Arial" w:hAnsi="Arial" w:cs="Arial"/>
+          <w:color w:val="202124"/>
+          <w:sz w:val="28"/>
+          <w:szCs w:val="28"/>
+          <w:highlight w:val="white"/>
+        </w:rPr>
+        <w:t>i.e</w:t>
+      </w:r>
+      <w:proofErr w:type="spellEnd"/>
+      <w:r>
+        <w:rPr>
+          <w:rFonts w:ascii="Arial" w:eastAsia="Arial" w:hAnsi="Arial" w:cs="Arial"/>
+          <w:color w:val="202124"/>
+          <w:sz w:val="28"/>
+          <w:szCs w:val="28"/>
+          <w:highlight w:val="white"/>
+        </w:rPr>
+        <w:t xml:space="preserve"> deployment purpose) </w:t>
+      </w:r>
+    </w:p>
+    <w:p>
+      <w:pPr>
+        <w:rPr>
+          <w:rFonts w:ascii="Quattrocento Sans" w:eastAsia="Quattrocento Sans" w:hAnsi="Quattrocento Sans" w:cs="Quattrocento Sans"/>
+          <w:color w:val="000000"/>
+          <w:sz w:val="28"/>
+          <w:szCs w:val="28"/>
+          <w:highlight w:val="white"/>
+        </w:rPr>
+      </w:pPr>
+      <w:r>
+        <w:rPr>
+          <w:rFonts w:ascii="Arial" w:eastAsia="Arial" w:hAnsi="Arial" w:cs="Arial"/>
+          <w:color w:val="202124"/>
+          <w:sz w:val="28"/>
+          <w:szCs w:val="28"/>
+          <w:highlight w:val="white"/>
+        </w:rPr>
+        <w:t xml:space="preserve">c. SAAS (Software as a Service): </w:t>
+      </w:r>
+      <w:r>
+        <w:rPr>
+          <w:rFonts w:ascii="Quattrocento Sans" w:eastAsia="Quattrocento Sans" w:hAnsi="Quattrocento Sans" w:cs="Quattrocento Sans"/>
+          <w:color w:val="000000"/>
+          <w:sz w:val="28"/>
+          <w:szCs w:val="28"/>
+          <w:highlight w:val="white"/>
+        </w:rPr>
+        <w:t>Software as a service (SaaS) allows users to connect to and use cloud-based apps over the Internet. Common examples are email, calendaring and office tools (such as Microsoft Office 365).</w:t>
+      </w:r>
+    </w:p>
+    <w:p>
+      <w:pPr>
+        <w:rPr>
+          <w:color w:val="000000"/>
+          <w:sz w:val="28"/>
+          <w:szCs w:val="28"/>
+        </w:rPr>
+      </w:pPr>
+    </w:p>
+    <w:p>
+      <w:pPr>
+        <w:rPr>
+          <w:color w:val="1F497D"/>
+          <w:sz w:val="40"/>
+          <w:szCs w:val="40"/>
+        </w:rPr>
+      </w:pPr>
+    </w:p>
+    <w:p>
+      <w:pPr>
+        <w:rPr>
+          <w:color w:val="000000"/>
+          <w:sz w:val="28"/>
+          <w:szCs w:val="28"/>
+        </w:rPr>
+      </w:pPr>
+    </w:p>
+    <w:p>
+      <w:pPr>
+        <w:pBdr>
+          <w:top w:val="nil"/>
+          <w:left w:val="nil"/>
+          <w:bottom w:val="nil"/>
+          <w:right w:val="nil"/>
+          <w:between w:val="nil"/>
+        </w:pBdr>
+        <w:ind w:left="720"/>
+        <w:rPr>
+          <w:color w:val="000000"/>
+          <w:sz w:val="28"/>
+          <w:szCs w:val="28"/>
+        </w:rPr>
+      </w:pPr>
+    </w:p>
+    <w:p>
+      <w:pPr>
+        <w:pBdr>
+          <w:top w:val="nil"/>
+          <w:left w:val="nil"/>
+          <w:bottom w:val="nil"/>
+          <w:right w:val="nil"/>
+          <w:between w:val="nil"/>
+        </w:pBdr>
+        <w:ind w:left="720"/>
+        <w:rPr>
+          <w:color w:val="000000"/>
+          <w:sz w:val="28"/>
+          <w:szCs w:val="28"/>
+        </w:rPr>
+      </w:pPr>
+    </w:p>
+    <w:p>
+      <w:pPr>
+        <w:pBdr>
+          <w:top w:val="nil"/>
+          <w:left w:val="nil"/>
+          <w:bottom w:val="nil"/>
+          <w:right w:val="nil"/>
+          <w:between w:val="nil"/>
+        </w:pBdr>
+        <w:ind w:left="720"/>
+        <w:rPr>
+          <w:color w:val="000000"/>
+          <w:sz w:val="28"/>
+          <w:szCs w:val="28"/>
+        </w:rPr>
+      </w:pPr>
+    </w:p>
+    <w:p>
+      <w:pPr>
+        <w:pBdr>
+          <w:top w:val="nil"/>
+          <w:left w:val="nil"/>
+          <w:bottom w:val="nil"/>
+          <w:right w:val="nil"/>
+          <w:between w:val="nil"/>
+        </w:pBdr>
+        <w:ind w:left="720"/>
+        <w:rPr>
+          <w:color w:val="000000"/>
+          <w:sz w:val="28"/>
+          <w:szCs w:val="28"/>
+        </w:rPr>
+      </w:pPr>
+    </w:p>
+    <w:p>
+      <w:pPr>
+        <w:pBdr>
+          <w:top w:val="nil"/>
+          <w:left w:val="nil"/>
+          <w:bottom w:val="nil"/>
+          <w:right w:val="nil"/>
+          <w:between w:val="nil"/>
+        </w:pBdr>
+        <w:ind w:left="720"/>
+        <w:rPr>
+          <w:color w:val="000000"/>
+          <w:sz w:val="28"/>
+          <w:szCs w:val="28"/>
+        </w:rPr>
+      </w:pPr>
+    </w:p>
+    <w:p>
+      <w:pPr>
+        <w:rPr>
+          <w:sz w:val="32"/>
+          <w:szCs w:val="32"/>
+        </w:rPr>
+      </w:pPr>
+    </w:p>
+    <w:p>
+      <w:pPr>
+        <w:rPr>
+          <w:sz w:val="32"/>
+          <w:szCs w:val="32"/>
+        </w:rPr>
+      </w:pPr>
+    </w:p>
+    <w:p>
+      <w:pPr>
+        <w:rPr>
+          <w:sz w:val="32"/>
+          <w:szCs w:val="32"/>
+        </w:rPr>
+      </w:pPr>
+    </w:p>
     <w:p>
       <w:pPr>
         <w:rPr>
@@ -314,7 +1045,6 @@
           <w:sz w:val="44"/>
           <w:szCs w:val="44"/>
         </w:rPr>
-        <w:lastRenderedPageBreak/>
         <w:t>Method for Deployment:</w:t>
       </w:r>
     </w:p>
@@ -1003,14 +1733,338 @@
           <w:szCs w:val="44"/>
         </w:rPr>
       </w:pPr>
-      <w:r>
+    </w:p>
+    <w:p>
+      <w:pPr>
         <w:rPr>
           <w:b/>
           <w:bCs/>
           <w:sz w:val="44"/>
           <w:szCs w:val="44"/>
         </w:rPr>
+      </w:pPr>
+    </w:p>
+    <w:p>
+      <w:pPr>
+        <w:rPr>
+          <w:b/>
+          <w:bCs/>
+          <w:sz w:val="44"/>
+          <w:szCs w:val="44"/>
+        </w:rPr>
+      </w:pPr>
+    </w:p>
+    <w:p>
+      <w:pPr>
+        <w:rPr>
+          <w:b/>
+          <w:bCs/>
+          <w:sz w:val="44"/>
+          <w:szCs w:val="44"/>
+        </w:rPr>
+      </w:pPr>
+    </w:p>
+    <w:p>
+      <w:pPr>
+        <w:rPr>
+          <w:b/>
+          <w:bCs/>
+          <w:sz w:val="44"/>
+          <w:szCs w:val="44"/>
+        </w:rPr>
+      </w:pPr>
+      <w:r>
+        <w:rPr>
+          <w:b/>
+          <w:bCs/>
+          <w:sz w:val="44"/>
+          <w:szCs w:val="44"/>
+        </w:rPr>
+        <w:lastRenderedPageBreak/>
         <w:t>CLOUD CDN</w:t>
+      </w:r>
+      <w:r>
+        <w:rPr>
+          <w:b/>
+          <w:bCs/>
+          <w:sz w:val="44"/>
+          <w:szCs w:val="44"/>
+        </w:rPr>
+        <w:t xml:space="preserve"> (</w:t>
+      </w:r>
+      <w:r>
+        <w:rPr>
+          <w:color w:val="FF0000"/>
+          <w:sz w:val="28"/>
+          <w:szCs w:val="20"/>
+          <w14:textOutline w14:w="6350" w14:cap="flat" w14:cmpd="sng" w14:algn="ctr">
+            <w14:solidFill>
+              <w14:schemeClr w14:val="tx1"/>
+            </w14:solidFill>
+            <w14:prstDash w14:val="solid"/>
+            <w14:round/>
+          </w14:textOutline>
+        </w:rPr>
+        <w:t>Content Delivery Network</w:t>
+      </w:r>
+      <w:r>
+        <w:rPr>
+          <w:b/>
+          <w:bCs/>
+          <w:sz w:val="44"/>
+          <w:szCs w:val="44"/>
+        </w:rPr>
+        <w:t>)</w:t>
+      </w:r>
+    </w:p>
+    <w:p>
+      <w:pPr>
+        <w:rPr>
+          <w:sz w:val="32"/>
+          <w:szCs w:val="32"/>
+        </w:rPr>
+      </w:pPr>
+      <w:r>
+        <w:rPr>
+          <w:noProof/>
+        </w:rPr>
+        <w:drawing>
+          <wp:inline distT="0" distB="0" distL="0" distR="0" wp14:anchorId="1E0E0A1E" wp14:editId="5FC96B35">
+            <wp:extent cx="5943600" cy="3343275"/>
+            <wp:effectExtent l="0" t="0" r="0" b="9525"/>
+            <wp:docPr id="18" name="Picture 18"/>
+            <wp:cNvGraphicFramePr>
+              <a:graphicFrameLocks xmlns:a="http://schemas.openxmlformats.org/drawingml/2006/main" noChangeAspect="1"/>
+            </wp:cNvGraphicFramePr>
+            <a:graphic xmlns:a="http://schemas.openxmlformats.org/drawingml/2006/main">
+              <a:graphicData uri="http://schemas.openxmlformats.org/drawingml/2006/picture">
+                <pic:pic xmlns:pic="http://schemas.openxmlformats.org/drawingml/2006/picture">
+                  <pic:nvPicPr>
+                    <pic:cNvPr id="1" name=""/>
+                    <pic:cNvPicPr/>
+                  </pic:nvPicPr>
+                  <pic:blipFill>
+                    <a:blip r:embed="rId7"/>
+                    <a:stretch>
+                      <a:fillRect/>
+                    </a:stretch>
+                  </pic:blipFill>
+                  <pic:spPr>
+                    <a:xfrm>
+                      <a:off x="0" y="0"/>
+                      <a:ext cx="5943600" cy="3343275"/>
+                    </a:xfrm>
+                    <a:prstGeom prst="rect">
+                      <a:avLst/>
+                    </a:prstGeom>
+                  </pic:spPr>
+                </pic:pic>
+              </a:graphicData>
+            </a:graphic>
+          </wp:inline>
+        </w:drawing>
+      </w:r>
+    </w:p>
+    <w:p>
+      <w:pPr>
+        <w:rPr>
+          <w:color w:val="FF0000"/>
+          <w:sz w:val="28"/>
+          <w:szCs w:val="20"/>
+          <w14:textOutline w14:w="6350" w14:cap="flat" w14:cmpd="sng" w14:algn="ctr">
+            <w14:solidFill>
+              <w14:schemeClr w14:val="tx1"/>
+            </w14:solidFill>
+            <w14:prstDash w14:val="solid"/>
+            <w14:round/>
+          </w14:textOutline>
+        </w:rPr>
+      </w:pPr>
+      <w:r>
+        <w:rPr>
+          <w:color w:val="FF0000"/>
+          <w:sz w:val="28"/>
+          <w:szCs w:val="20"/>
+          <w14:textOutline w14:w="6350" w14:cap="flat" w14:cmpd="sng" w14:algn="ctr">
+            <w14:solidFill>
+              <w14:schemeClr w14:val="tx1"/>
+            </w14:solidFill>
+            <w14:prstDash w14:val="solid"/>
+            <w14:round/>
+          </w14:textOutline>
+        </w:rPr>
+        <w:t>Here origin is Backend Server</w:t>
+      </w:r>
+    </w:p>
+    <w:p>
+      <w:pPr>
+        <w:rPr>
+          <w:rFonts w:ascii="Segoe UI" w:hAnsi="Segoe UI" w:cs="Segoe UI"/>
+          <w:color w:val="222222"/>
+        </w:rPr>
+      </w:pPr>
+      <w:r>
+        <w:rPr>
+          <w:rFonts w:ascii="Segoe UI" w:hAnsi="Segoe UI" w:cs="Segoe UI"/>
+          <w:color w:val="222222"/>
+        </w:rPr>
+        <w:t>A content delivery network (CDN) refers to a geographically distributed group of servers which work together to provide fast delivery of Internet content.</w:t>
+      </w:r>
+    </w:p>
+    <w:p>
+      <w:pPr>
+        <w:rPr>
+          <w:rFonts w:ascii="Segoe UI" w:hAnsi="Segoe UI" w:cs="Segoe UI"/>
+          <w:color w:val="222222"/>
+        </w:rPr>
+      </w:pPr>
+      <w:r>
+        <w:rPr>
+          <w:rFonts w:ascii="Segoe UI" w:hAnsi="Segoe UI" w:cs="Segoe UI"/>
+          <w:color w:val="222222"/>
+        </w:rPr>
+        <w:t xml:space="preserve">A CDN allows for the quick transfer of assets needed for loading Internet content including HTML pages, </w:t>
+      </w:r>
+      <w:proofErr w:type="spellStart"/>
+      <w:r>
+        <w:rPr>
+          <w:rFonts w:ascii="Segoe UI" w:hAnsi="Segoe UI" w:cs="Segoe UI"/>
+          <w:color w:val="222222"/>
+        </w:rPr>
+        <w:t>javascript</w:t>
+      </w:r>
+      <w:proofErr w:type="spellEnd"/>
+      <w:r>
+        <w:rPr>
+          <w:rFonts w:ascii="Segoe UI" w:hAnsi="Segoe UI" w:cs="Segoe UI"/>
+          <w:color w:val="222222"/>
+        </w:rPr>
+        <w:t xml:space="preserve"> files, stylesheets, images, and videos.</w:t>
+      </w:r>
+    </w:p>
+    <w:p>
+      <w:pPr>
+        <w:rPr>
+          <w:rFonts w:ascii="Segoe UI" w:hAnsi="Segoe UI" w:cs="Segoe UI"/>
+          <w:color w:val="222222"/>
+        </w:rPr>
+      </w:pPr>
+      <w:r>
+        <w:rPr>
+          <w:rFonts w:ascii="Segoe UI" w:hAnsi="Segoe UI" w:cs="Segoe UI"/>
+          <w:color w:val="222222"/>
+        </w:rPr>
+        <w:t>Cloud CDN Brings the Servers close to the users, so that every request did not need to travel overseas servers, 1</w:t>
+      </w:r>
+      <w:r>
+        <w:rPr>
+          <w:rFonts w:ascii="Segoe UI" w:hAnsi="Segoe UI" w:cs="Segoe UI"/>
+          <w:color w:val="222222"/>
+          <w:vertAlign w:val="superscript"/>
+        </w:rPr>
+        <w:t>st</w:t>
+      </w:r>
+      <w:r>
+        <w:rPr>
+          <w:rFonts w:ascii="Segoe UI" w:hAnsi="Segoe UI" w:cs="Segoe UI"/>
+          <w:color w:val="222222"/>
+        </w:rPr>
+        <w:t xml:space="preserve"> request it will go to origin/original </w:t>
+      </w:r>
+      <w:proofErr w:type="gramStart"/>
+      <w:r>
+        <w:rPr>
+          <w:rFonts w:ascii="Segoe UI" w:hAnsi="Segoe UI" w:cs="Segoe UI"/>
+          <w:color w:val="222222"/>
+        </w:rPr>
+        <w:t>server  through</w:t>
+      </w:r>
+      <w:proofErr w:type="gramEnd"/>
+      <w:r>
+        <w:rPr>
+          <w:rFonts w:ascii="Segoe UI" w:hAnsi="Segoe UI" w:cs="Segoe UI"/>
+          <w:color w:val="222222"/>
+        </w:rPr>
+        <w:t xml:space="preserve"> </w:t>
+      </w:r>
+      <w:proofErr w:type="spellStart"/>
+      <w:r>
+        <w:rPr>
+          <w:rFonts w:ascii="Segoe UI" w:hAnsi="Segoe UI" w:cs="Segoe UI"/>
+          <w:color w:val="222222"/>
+        </w:rPr>
+        <w:t>LoadBalancer</w:t>
+      </w:r>
+      <w:proofErr w:type="spellEnd"/>
+      <w:r>
+        <w:rPr>
+          <w:rFonts w:ascii="Segoe UI" w:hAnsi="Segoe UI" w:cs="Segoe UI"/>
+          <w:color w:val="222222"/>
+        </w:rPr>
+        <w:t xml:space="preserve"> then response will store in cloud CDN in Cache form, so next time request will receive data from cloud </w:t>
+      </w:r>
+      <w:proofErr w:type="spellStart"/>
+      <w:r>
+        <w:rPr>
+          <w:rFonts w:ascii="Segoe UI" w:hAnsi="Segoe UI" w:cs="Segoe UI"/>
+          <w:color w:val="222222"/>
+        </w:rPr>
+        <w:t>cdn</w:t>
+      </w:r>
+      <w:proofErr w:type="spellEnd"/>
+      <w:r>
+        <w:rPr>
+          <w:rFonts w:ascii="Segoe UI" w:hAnsi="Segoe UI" w:cs="Segoe UI"/>
+          <w:color w:val="222222"/>
+        </w:rPr>
+        <w:t xml:space="preserve"> instead of travelling to origin/original server back.</w:t>
+      </w:r>
+    </w:p>
+    <w:p>
+      <w:pPr>
+        <w:rPr>
+          <w:rFonts w:ascii="Segoe UI" w:hAnsi="Segoe UI" w:cs="Segoe UI"/>
+          <w:color w:val="222222"/>
+        </w:rPr>
+      </w:pPr>
+    </w:p>
+    <w:p>
+      <w:pPr>
+        <w:rPr>
+          <w:rFonts w:ascii="Segoe UI" w:hAnsi="Segoe UI" w:cs="Segoe UI"/>
+          <w:color w:val="222222"/>
+        </w:rPr>
+      </w:pPr>
+    </w:p>
+    <w:p>
+      <w:pPr>
+        <w:rPr>
+          <w:rFonts w:ascii="Segoe UI" w:hAnsi="Segoe UI" w:cs="Segoe UI"/>
+          <w:color w:val="222222"/>
+        </w:rPr>
+      </w:pPr>
+      <w:r>
+        <w:rPr>
+          <w:rFonts w:ascii="Segoe UI" w:hAnsi="Segoe UI" w:cs="Segoe UI"/>
+          <w:color w:val="222222"/>
+        </w:rPr>
+        <w:t xml:space="preserve">Load balancer: Every request will </w:t>
+      </w:r>
+      <w:proofErr w:type="gramStart"/>
+      <w:r>
+        <w:rPr>
+          <w:rFonts w:ascii="Segoe UI" w:hAnsi="Segoe UI" w:cs="Segoe UI"/>
+          <w:color w:val="222222"/>
+        </w:rPr>
+        <w:t>sent</w:t>
+      </w:r>
+      <w:proofErr w:type="gramEnd"/>
+      <w:r>
+        <w:rPr>
+          <w:rFonts w:ascii="Segoe UI" w:hAnsi="Segoe UI" w:cs="Segoe UI"/>
+          <w:color w:val="222222"/>
+        </w:rPr>
+        <w:t xml:space="preserve"> to server where load is minimum this is the function of Load Balancer. </w:t>
       </w:r>
     </w:p>
     <w:p>
